--- a/WordDocuments/TimesNewRoman/0737.docx
+++ b/WordDocuments/TimesNewRoman/0737.docx
@@ -8,11 +8,11 @@
       </w:pPr>
       <w:r>
         <w:rPr>
-          <w:rFonts w:ascii="TimesNewToman" w:hAnsi="TimesNewToman"/>
+          <w:rFonts w:ascii="Times New Roman" w:hAnsi="Times New Roman"/>
           <w:color w:val="000000"/>
           <w:sz w:val="44"/>
         </w:rPr>
-        <w:t>Quirks of Quantum Realm</w:t>
+        <w:t>History: Unveiling the Tapestry of Our Past</w:t>
       </w:r>
     </w:p>
     <w:p>
@@ -22,27 +22,11 @@
       </w:pPr>
       <w:r>
         <w:rPr>
-          <w:rFonts w:ascii="TimesNewToman" w:hAnsi="TimesNewToman"/>
+          <w:rFonts w:ascii="Times New Roman" w:hAnsi="Times New Roman"/>
           <w:color w:val="000000"/>
           <w:sz w:val="36"/>
         </w:rPr>
-        <w:t>Alexander J</w:t>
-      </w:r>
-      <w:r>
-        <w:rPr>
-          <w:rFonts w:ascii="TimesNewToman" w:hAnsi="TimesNewToman"/>
-          <w:color w:val="000000"/>
-          <w:sz w:val="36"/>
-        </w:rPr>
-        <w:t>.</w:t>
-      </w:r>
-      <w:r>
-        <w:rPr>
-          <w:rFonts w:ascii="TimesNewToman" w:hAnsi="TimesNewToman"/>
-          <w:color w:val="000000"/>
-          <w:sz w:val="36"/>
-        </w:rPr>
-        <w:t xml:space="preserve"> Maxwell</w:t>
+        <w:t>Marcus Montgomery</w:t>
       </w:r>
     </w:p>
     <w:p>
@@ -51,15 +35,15 @@
       </w:pPr>
       <w:r>
         <w:rPr>
-          <w:rFonts w:ascii="TimesNewToman" w:hAnsi="TimesNewToman"/>
+          <w:rFonts w:ascii="Times New Roman" w:hAnsi="Times New Roman"/>
           <w:color w:val="000000"/>
           <w:sz w:val="32"/>
         </w:rPr>
-        <w:t>alexander</w:t>
+        <w:t>marcusmontgomery999@gmail</w:t>
       </w:r>
       <w:r>
         <w:rPr>
-          <w:rFonts w:ascii="TimesNewToman" w:hAnsi="TimesNewToman"/>
+          <w:rFonts w:ascii="Times New Roman" w:hAnsi="Times New Roman"/>
           <w:color w:val="000000"/>
           <w:sz w:val="32"/>
         </w:rPr>
@@ -67,42 +51,26 @@
       </w:r>
       <w:r>
         <w:rPr>
-          <w:rFonts w:ascii="TimesNewToman" w:hAnsi="TimesNewToman"/>
+          <w:rFonts w:ascii="Times New Roman" w:hAnsi="Times New Roman"/>
           <w:color w:val="000000"/>
           <w:sz w:val="32"/>
         </w:rPr>
-        <w:t>maxwell@emailhub</w:t>
-      </w:r>
-      <w:r>
-        <w:rPr>
-          <w:rFonts w:ascii="TimesNewToman" w:hAnsi="TimesNewToman"/>
-          <w:color w:val="000000"/>
-          <w:sz w:val="32"/>
-        </w:rPr>
-        <w:t>.</w:t>
-      </w:r>
-      <w:r>
-        <w:rPr>
-          <w:rFonts w:ascii="TimesNewToman" w:hAnsi="TimesNewToman"/>
-          <w:color w:val="000000"/>
-          <w:sz w:val="32"/>
-        </w:rPr>
-        <w:t>net</w:t>
+        <w:t>com</w:t>
       </w:r>
     </w:p>
     <w:p/>
     <w:p>
       <w:r>
         <w:rPr>
-          <w:rFonts w:ascii="TimesNewToman" w:hAnsi="TimesNewToman"/>
+          <w:rFonts w:ascii="Times New Roman" w:hAnsi="Times New Roman"/>
           <w:color w:val="000000"/>
           <w:sz w:val="24"/>
         </w:rPr>
-        <w:t>In the realm of quantum mechanics, paradoxical phenomena reign supreme, challenging our conventional understanding of the universe</w:t>
+        <w:t>In every corner of the world, a story unfolds, a story that spans centuries and civilizations, a story of triumph and adversity woven together in a tapestry of history</w:t>
       </w:r>
       <w:r>
         <w:rPr>
-          <w:rFonts w:ascii="TimesNewToman" w:hAnsi="TimesNewToman"/>
+          <w:rFonts w:ascii="Times New Roman" w:hAnsi="Times New Roman"/>
           <w:color w:val="000000"/>
           <w:sz w:val="24"/>
         </w:rPr>
@@ -110,15 +78,15 @@
       </w:r>
       <w:r>
         <w:rPr>
-          <w:rFonts w:ascii="TimesNewToman" w:hAnsi="TimesNewToman"/>
+          <w:rFonts w:ascii="Times New Roman" w:hAnsi="Times New Roman"/>
           <w:color w:val="000000"/>
           <w:sz w:val="24"/>
         </w:rPr>
-        <w:t xml:space="preserve"> Quantum entanglement and superposition beckon us to question the very nature of reality</w:t>
+        <w:t xml:space="preserve"> As we delve into its depths, we embark upon a journey that stretches far beyond textbooks, enriching our understanding of the present and illuminating the path to a better future</w:t>
       </w:r>
       <w:r>
         <w:rPr>
-          <w:rFonts w:ascii="TimesNewToman" w:hAnsi="TimesNewToman"/>
+          <w:rFonts w:ascii="Times New Roman" w:hAnsi="Times New Roman"/>
           <w:color w:val="000000"/>
           <w:sz w:val="24"/>
         </w:rPr>
@@ -126,15 +94,15 @@
       </w:r>
       <w:r>
         <w:rPr>
-          <w:rFonts w:ascii="TimesNewToman" w:hAnsi="TimesNewToman"/>
+          <w:rFonts w:ascii="Times New Roman" w:hAnsi="Times New Roman"/>
           <w:color w:val="000000"/>
           <w:sz w:val="24"/>
         </w:rPr>
-        <w:t xml:space="preserve"> Entanglement epitomizes the spooky action at a distance, where particles separated by vast cosmic gulfs remain eerily correlated, defying Einstein's cherished idea of locality</w:t>
+        <w:t xml:space="preserve"> It is within this tapestry that we find the echoes of our ancestors' voices, whispered through artifacts and texts, engravings and ruins</w:t>
       </w:r>
       <w:r>
         <w:rPr>
-          <w:rFonts w:ascii="TimesNewToman" w:hAnsi="TimesNewToman"/>
+          <w:rFonts w:ascii="Times New Roman" w:hAnsi="Times New Roman"/>
           <w:color w:val="000000"/>
           <w:sz w:val="24"/>
         </w:rPr>
@@ -142,15 +110,15 @@
       </w:r>
       <w:r>
         <w:rPr>
-          <w:rFonts w:ascii="TimesNewToman" w:hAnsi="TimesNewToman"/>
+          <w:rFonts w:ascii="Times New Roman" w:hAnsi="Times New Roman"/>
           <w:color w:val="000000"/>
           <w:sz w:val="24"/>
         </w:rPr>
-        <w:t xml:space="preserve"> And superposition presents a vision of boundless possibility, where particles can exist in multiple states simultaneously, transcending the limits of classical intuition</w:t>
+        <w:t xml:space="preserve"> Each thread of this tapestry tells a tale of bravery and tragedy, of wisdom and folly, captivating our imaginations and inviting us to scrutinize humanity's complex and ever-changing nature</w:t>
       </w:r>
       <w:r>
         <w:rPr>
-          <w:rFonts w:ascii="TimesNewToman" w:hAnsi="TimesNewToman"/>
+          <w:rFonts w:ascii="Times New Roman" w:hAnsi="Times New Roman"/>
           <w:color w:val="000000"/>
           <w:sz w:val="24"/>
         </w:rPr>
@@ -158,15 +126,24 @@
       </w:r>
       <w:r>
         <w:rPr>
-          <w:rFonts w:ascii="TimesNewToman" w:hAnsi="TimesNewToman"/>
+          <w:rFonts w:ascii="Times New Roman" w:hAnsi="Times New Roman"/>
           <w:color w:val="000000"/>
           <w:sz w:val="24"/>
         </w:rPr>
-        <w:t xml:space="preserve"> Unveiling the secrets of the quantum realm holds the promise of transformative technologies, from superfast quantum computers to cryptographic systems impervious to eavesdropping</w:t>
+        <w:br/>
       </w:r>
       <w:r>
         <w:rPr>
-          <w:rFonts w:ascii="TimesNewToman" w:hAnsi="TimesNewToman"/>
+          <w:rFonts w:ascii="Times New Roman" w:hAnsi="Times New Roman"/>
+          <w:color w:val="000000"/>
+          <w:sz w:val="24"/>
+        </w:rPr>
+        <w:br/>
+        <w:t>As we unravel the mysteries of the past, we are confronted by enigmatic figures who shaped the course of events, leaving an indelible mark on our world</w:t>
+      </w:r>
+      <w:r>
+        <w:rPr>
+          <w:rFonts w:ascii="Times New Roman" w:hAnsi="Times New Roman"/>
           <w:color w:val="000000"/>
           <w:sz w:val="24"/>
         </w:rPr>
@@ -174,7 +151,55 @@
       </w:r>
       <w:r>
         <w:rPr>
-          <w:rFonts w:ascii="TimesNewToman" w:hAnsi="TimesNewToman"/>
+          <w:rFonts w:ascii="Times New Roman" w:hAnsi="Times New Roman"/>
+          <w:color w:val="000000"/>
+          <w:sz w:val="24"/>
+        </w:rPr>
+        <w:t xml:space="preserve"> From kings and queens to pioneers and philosophers, their lives are entangled in a web of alliances, betrayals, and fortuitous coincidences</w:t>
+      </w:r>
+      <w:r>
+        <w:rPr>
+          <w:rFonts w:ascii="Times New Roman" w:hAnsi="Times New Roman"/>
+          <w:color w:val="000000"/>
+          <w:sz w:val="24"/>
+        </w:rPr>
+        <w:t>.</w:t>
+      </w:r>
+      <w:r>
+        <w:rPr>
+          <w:rFonts w:ascii="Times New Roman" w:hAnsi="Times New Roman"/>
+          <w:color w:val="000000"/>
+          <w:sz w:val="24"/>
+        </w:rPr>
+        <w:t xml:space="preserve"> Their decisions, shaped by personal ambitions and societal pressures, ripple through time, influencing future generations in ways they could never have foreseen</w:t>
+      </w:r>
+      <w:r>
+        <w:rPr>
+          <w:rFonts w:ascii="Times New Roman" w:hAnsi="Times New Roman"/>
+          <w:color w:val="000000"/>
+          <w:sz w:val="24"/>
+        </w:rPr>
+        <w:t>.</w:t>
+      </w:r>
+      <w:r>
+        <w:rPr>
+          <w:rFonts w:ascii="Times New Roman" w:hAnsi="Times New Roman"/>
+          <w:color w:val="000000"/>
+          <w:sz w:val="24"/>
+        </w:rPr>
+        <w:t xml:space="preserve"> Yet, in the grand symphony of history, even the most towering individuals are but players, part of a larger ensemble where innumerable lives intersect and destinies intertwine</w:t>
+      </w:r>
+      <w:r>
+        <w:rPr>
+          <w:rFonts w:ascii="Times New Roman" w:hAnsi="Times New Roman"/>
+          <w:color w:val="000000"/>
+          <w:sz w:val="24"/>
+        </w:rPr>
+        <w:t>.</w:t>
+      </w:r>
+      <w:r>
+        <w:rPr>
+          <w:rFonts w:ascii="Times New Roman" w:hAnsi="Times New Roman"/>
           <w:color w:val="000000"/>
           <w:sz w:val="24"/>
         </w:rPr>
@@ -182,16 +207,16 @@
       </w:r>
       <w:r>
         <w:rPr>
-          <w:rFonts w:ascii="TimesNewToman" w:hAnsi="TimesNewToman"/>
+          <w:rFonts w:ascii="Times New Roman" w:hAnsi="Times New Roman"/>
           <w:color w:val="000000"/>
           <w:sz w:val="24"/>
         </w:rPr>
         <w:br/>
-        <w:t>Yet, the intricate tapestry of quantum reality is painted with enigmatic paradoxes and perplexing dilemmas</w:t>
+        <w:t>History is a canvas painted with countless brushstrokes, each contributing to the overall masterpiece</w:t>
       </w:r>
       <w:r>
         <w:rPr>
-          <w:rFonts w:ascii="TimesNewToman" w:hAnsi="TimesNewToman"/>
+          <w:rFonts w:ascii="Times New Roman" w:hAnsi="Times New Roman"/>
           <w:color w:val="000000"/>
           <w:sz w:val="24"/>
         </w:rPr>
@@ -199,15 +224,15 @@
       </w:r>
       <w:r>
         <w:rPr>
-          <w:rFonts w:ascii="TimesNewToman" w:hAnsi="TimesNewToman"/>
+          <w:rFonts w:ascii="Times New Roman" w:hAnsi="Times New Roman"/>
           <w:color w:val="000000"/>
           <w:sz w:val="24"/>
         </w:rPr>
-        <w:t xml:space="preserve"> The infamous Schrodinger's cat, living and dead at the same time, epitomizes the paradoxical nature of quantum superposition</w:t>
+        <w:t xml:space="preserve"> It is a kaleidoscope of cultures and beliefs, a symphony of voices recounting events both harrowing and sublime</w:t>
       </w:r>
       <w:r>
         <w:rPr>
-          <w:rFonts w:ascii="TimesNewToman" w:hAnsi="TimesNewToman"/>
+          <w:rFonts w:ascii="Times New Roman" w:hAnsi="Times New Roman"/>
           <w:color w:val="000000"/>
           <w:sz w:val="24"/>
         </w:rPr>
@@ -215,15 +240,15 @@
       </w:r>
       <w:r>
         <w:rPr>
-          <w:rFonts w:ascii="TimesNewToman" w:hAnsi="TimesNewToman"/>
+          <w:rFonts w:ascii="Times New Roman" w:hAnsi="Times New Roman"/>
           <w:color w:val="000000"/>
           <w:sz w:val="24"/>
         </w:rPr>
-        <w:t xml:space="preserve"> The act of observation, like a sorcerer's incantation, collapses the quantum waveform, forcing the cat into a definitive state of existence or nonexistence</w:t>
+        <w:t xml:space="preserve"> It is in the study of this mosaic that we discover the profound interconnectedness of all human existence</w:t>
       </w:r>
       <w:r>
         <w:rPr>
-          <w:rFonts w:ascii="TimesNewToman" w:hAnsi="TimesNewToman"/>
+          <w:rFonts w:ascii="Times New Roman" w:hAnsi="Times New Roman"/>
           <w:color w:val="000000"/>
           <w:sz w:val="24"/>
         </w:rPr>
@@ -231,32 +256,15 @@
       </w:r>
       <w:r>
         <w:rPr>
-          <w:rFonts w:ascii="TimesNewToman" w:hAnsi="TimesNewToman"/>
+          <w:rFonts w:ascii="Times New Roman" w:hAnsi="Times New Roman"/>
           <w:color w:val="000000"/>
           <w:sz w:val="24"/>
         </w:rPr>
-        <w:t xml:space="preserve"> But what is the catalyst that triggers this collapse? Does the conscious mind of an observer play an active role in shaping quantum outcomes? Or is it a more fundamental process, guided by the laws of probability?</w:t>
+        <w:t xml:space="preserve"> For we are but the sum of our ancestors' experiences, shaped by their triumphs and missteps, failures and ingenuities</w:t>
       </w:r>
       <w:r>
         <w:rPr>
-          <w:rFonts w:ascii="TimesNewToman" w:hAnsi="TimesNewToman"/>
-          <w:color w:val="000000"/>
-          <w:sz w:val="24"/>
-        </w:rPr>
-        <w:br/>
-      </w:r>
-      <w:r>
-        <w:rPr>
-          <w:rFonts w:ascii="TimesNewToman" w:hAnsi="TimesNewToman"/>
-          <w:color w:val="000000"/>
-          <w:sz w:val="24"/>
-        </w:rPr>
-        <w:br/>
-        <w:t>The pursuit of answers to these perplexing quandaries propels us on an intellectual odyssey that transcends the boundaries of discipline</w:t>
-      </w:r>
-      <w:r>
-        <w:rPr>
-          <w:rFonts w:ascii="TimesNewToman" w:hAnsi="TimesNewToman"/>
+          <w:rFonts w:ascii="Times New Roman" w:hAnsi="Times New Roman"/>
           <w:color w:val="000000"/>
           <w:sz w:val="24"/>
         </w:rPr>
@@ -264,31 +272,15 @@
       </w:r>
       <w:r>
         <w:rPr>
-          <w:rFonts w:ascii="TimesNewToman" w:hAnsi="TimesNewToman"/>
+          <w:rFonts w:ascii="Times New Roman" w:hAnsi="Times New Roman"/>
           <w:color w:val="000000"/>
           <w:sz w:val="24"/>
         </w:rPr>
-        <w:t xml:space="preserve"> From the theoretical frameworks of quantum mechanics to the experimental frontiers of particle physics laboratories, scientists labor tirelessly to illuminate the hidden mechanisms that govern the quantum realm</w:t>
+        <w:t xml:space="preserve"> In understanding the past, we gain a keener appreciation for the present and a renewed sense of responsibility for the future</w:t>
       </w:r>
       <w:r>
         <w:rPr>
-          <w:rFonts w:ascii="TimesNewToman" w:hAnsi="TimesNewToman"/>
-          <w:color w:val="000000"/>
-          <w:sz w:val="24"/>
-        </w:rPr>
-        <w:t>.</w:t>
-      </w:r>
-      <w:r>
-        <w:rPr>
-          <w:rFonts w:ascii="TimesNewToman" w:hAnsi="TimesNewToman"/>
-          <w:color w:val="000000"/>
-          <w:sz w:val="24"/>
-        </w:rPr>
-        <w:t xml:space="preserve"> Each new discovery, like a flash of lightning, illuminates another corner of this enigmatic universe, revealing tantalizing glimpses of a reality governed by laws that defy our everyday experiences</w:t>
-      </w:r>
-      <w:r>
-        <w:rPr>
-          <w:rFonts w:ascii="TimesNewToman" w:hAnsi="TimesNewToman"/>
+          <w:rFonts w:ascii="Times New Roman" w:hAnsi="Times New Roman"/>
           <w:color w:val="000000"/>
           <w:sz w:val="24"/>
         </w:rPr>
@@ -298,7 +290,7 @@
     <w:p>
       <w:r>
         <w:rPr>
-          <w:rFonts w:ascii="TimesNewToman" w:hAnsi="TimesNewToman"/>
+          <w:rFonts w:ascii="Times New Roman" w:hAnsi="Times New Roman"/>
           <w:color w:val="000000"/>
           <w:sz w:val="28"/>
         </w:rPr>
@@ -308,83 +300,62 @@
     <w:p>
       <w:r>
         <w:rPr>
-          <w:rFonts w:ascii="TimesNewToman" w:hAnsi="TimesNewToman"/>
+          <w:rFonts w:ascii="Times New Roman" w:hAnsi="Times New Roman"/>
           <w:color w:val="000000"/>
         </w:rPr>
-        <w:t>Our exploration into the quantum realm unveils a tapestry of paradoxes and perplexities that defy conventional understanding</w:t>
+        <w:t>History is a tapestry of human experience, woven from the threads of countless lives</w:t>
       </w:r>
       <w:r>
         <w:rPr>
-          <w:rFonts w:ascii="TimesNewToman" w:hAnsi="TimesNewToman"/>
+          <w:rFonts w:ascii="Times New Roman" w:hAnsi="Times New Roman"/>
           <w:color w:val="000000"/>
         </w:rPr>
         <w:t>.</w:t>
       </w:r>
       <w:r>
         <w:rPr>
-          <w:rFonts w:ascii="TimesNewToman" w:hAnsi="TimesNewToman"/>
+          <w:rFonts w:ascii="Times New Roman" w:hAnsi="Times New Roman"/>
           <w:color w:val="000000"/>
         </w:rPr>
-        <w:t xml:space="preserve"> Quantum entanglement and superposition challenge our notions of locality and causality</w:t>
+        <w:t xml:space="preserve"> It is a story of triumphs and tragedies, of heroism and folly, told through the voices of individuals and civilizations</w:t>
       </w:r>
       <w:r>
         <w:rPr>
-          <w:rFonts w:ascii="TimesNewToman" w:hAnsi="TimesNewToman"/>
+          <w:rFonts w:ascii="Times New Roman" w:hAnsi="Times New Roman"/>
           <w:color w:val="000000"/>
         </w:rPr>
         <w:t>.</w:t>
       </w:r>
       <w:r>
         <w:rPr>
-          <w:rFonts w:ascii="TimesNewToman" w:hAnsi="TimesNewToman"/>
+          <w:rFonts w:ascii="Times New Roman" w:hAnsi="Times New Roman"/>
           <w:color w:val="000000"/>
         </w:rPr>
-        <w:t xml:space="preserve"> The infamous Schrodinger's cat exemplifies the enigmatic nature of quantum superposition, prompting profound questions about the role of observers and consciousness</w:t>
+        <w:t xml:space="preserve"> In studying history, we gain a deeper understanding of ourselves and the world around us</w:t>
       </w:r>
       <w:r>
         <w:rPr>
-          <w:rFonts w:ascii="TimesNewToman" w:hAnsi="TimesNewToman"/>
+          <w:rFonts w:ascii="Times New Roman" w:hAnsi="Times New Roman"/>
           <w:color w:val="000000"/>
         </w:rPr>
         <w:t>.</w:t>
       </w:r>
       <w:r>
         <w:rPr>
-          <w:rFonts w:ascii="TimesNewToman" w:hAnsi="TimesNewToman"/>
+          <w:rFonts w:ascii="Times New Roman" w:hAnsi="Times New Roman"/>
           <w:color w:val="000000"/>
         </w:rPr>
-        <w:t xml:space="preserve"> The quest for answers to these riddles propels us on an intellectual journey, spanning disciplines and pushing the boundaries of human knowledge</w:t>
+        <w:t xml:space="preserve"> It challenges us to grapple with the complexities of the human condition and inspires us to strive for a better future</w:t>
       </w:r>
       <w:r>
         <w:rPr>
-          <w:rFonts w:ascii="TimesNewToman" w:hAnsi="TimesNewToman"/>
-          <w:color w:val="000000"/>
-        </w:rPr>
-        <w:t>.</w:t>
-      </w:r>
-      <w:r>
-        <w:rPr>
-          <w:rFonts w:ascii="TimesNewToman" w:hAnsi="TimesNewToman"/>
-          <w:color w:val="000000"/>
-        </w:rPr>
-        <w:t xml:space="preserve"> The mysteries of the </w:t>
-      </w:r>
-      <w:r>
-        <w:rPr>
-          <w:rFonts w:ascii="TimesNewToman" w:hAnsi="TimesNewToman"/>
-          <w:color w:val="000000"/>
-        </w:rPr>
-        <w:lastRenderedPageBreak/>
-        <w:t>quantum realm beckon us, whispering promises of technological advancements and a deeper understanding of the very fabric of reality</w:t>
-      </w:r>
-      <w:r>
-        <w:rPr>
-          <w:rFonts w:ascii="TimesNewToman" w:hAnsi="TimesNewToman"/>
+          <w:rFonts w:ascii="Times New Roman" w:hAnsi="Times New Roman"/>
           <w:color w:val="000000"/>
         </w:rPr>
         <w:t>.</w:t>
       </w:r>
     </w:p>
+    <w:p/>
     <w:sectPr>
       <w:pgSz w:w="12240" w:h="15840"/>
       <w:pgMar w:top="1440" w:right="1800" w:bottom="1440" w:left="1800" w:header="720" w:footer="720" w:gutter="0"/>
@@ -568,31 +539,31 @@
       </w:rPr>
     </w:lvl>
   </w:abstractNum>
-  <w:num w:numId="1" w16cid:durableId="805776108">
+  <w:num w:numId="1" w16cid:durableId="2089769675">
     <w:abstractNumId w:val="8"/>
   </w:num>
-  <w:num w:numId="2" w16cid:durableId="304967021">
+  <w:num w:numId="2" w16cid:durableId="1538278249">
     <w:abstractNumId w:val="6"/>
   </w:num>
-  <w:num w:numId="3" w16cid:durableId="767041999">
+  <w:num w:numId="3" w16cid:durableId="179661200">
     <w:abstractNumId w:val="5"/>
   </w:num>
-  <w:num w:numId="4" w16cid:durableId="1984852387">
+  <w:num w:numId="4" w16cid:durableId="56517378">
     <w:abstractNumId w:val="4"/>
   </w:num>
-  <w:num w:numId="5" w16cid:durableId="894972949">
+  <w:num w:numId="5" w16cid:durableId="717163557">
     <w:abstractNumId w:val="7"/>
   </w:num>
-  <w:num w:numId="6" w16cid:durableId="1492217710">
+  <w:num w:numId="6" w16cid:durableId="1511527346">
     <w:abstractNumId w:val="3"/>
   </w:num>
-  <w:num w:numId="7" w16cid:durableId="2078631415">
+  <w:num w:numId="7" w16cid:durableId="1725788747">
     <w:abstractNumId w:val="2"/>
   </w:num>
-  <w:num w:numId="8" w16cid:durableId="987048488">
+  <w:num w:numId="8" w16cid:durableId="621571999">
     <w:abstractNumId w:val="1"/>
   </w:num>
-  <w:num w:numId="9" w16cid:durableId="1389718122">
+  <w:num w:numId="9" w16cid:durableId="8915447">
     <w:abstractNumId w:val="0"/>
   </w:num>
 </w:numbering>
